--- a/etc/Common actions.docx
+++ b/etc/Common actions.docx
@@ -15,6 +15,19 @@
     </w:p>
     <w:p>
       <w:pPr>
+        <w:pStyle w:val="Heading2"/>
+        <w:rPr>
+          <w:rFonts w:hint="cs"/>
+          <w:rtl/>
+          <w:lang w:bidi="ar-SY"/>
+        </w:rPr>
+      </w:pPr>
+      <w:r>
+        <w:t>Activities related to topology</w:t>
+      </w:r>
+    </w:p>
+    <w:p>
+      <w:pPr>
         <w:pStyle w:val="ListParagraph"/>
         <w:numPr>
           <w:ilvl w:val="0"/>
@@ -313,6 +326,9 @@
       </w:r>
     </w:p>
     <w:p>
+      <w:pPr>
+        <w:pStyle w:val="Heading2"/>
+      </w:pPr>
       <w:r>
         <w:t>Others (mainly inspired from CAPEC)</w:t>
       </w:r>
@@ -337,15 +353,347 @@
         </w:r>
       </w:hyperlink>
       <w:r>
+        <w:t>)</w:t>
+      </w:r>
+      <w:r>
+        <w:t xml:space="preserve"> [not implemented]</w:t>
+      </w:r>
+      <w:r>
+        <w:t xml:space="preserve">: </w:t>
+      </w:r>
+      <w:r>
+        <w:t>collect data from a target asset in the system</w:t>
+      </w:r>
+      <w:r>
+        <w:t xml:space="preserve">. </w:t>
+      </w:r>
+      <w:r>
+        <w:t xml:space="preserve">Target asset can be characterised to be a </w:t>
+      </w:r>
+      <w:r>
+        <w:rPr>
+          <w:i/>
+          <w:iCs/>
+        </w:rPr>
+        <w:t xml:space="preserve">[common] </w:t>
+      </w:r>
+      <w:r>
+        <w:rPr>
+          <w:i/>
+          <w:iCs/>
+        </w:rPr>
+        <w:t>resource</w:t>
+      </w:r>
+      <w:r>
+        <w:t xml:space="preserve"> of data that can be exploited to undermine a system</w:t>
+      </w:r>
+      <w:r>
+        <w:t>’s</w:t>
+      </w:r>
+      <w:r>
+        <w:t xml:space="preserve"> security.</w:t>
+      </w:r>
+    </w:p>
+    <w:p>
+      <w:pPr>
+        <w:pStyle w:val="ListParagraph"/>
+        <w:numPr>
+          <w:ilvl w:val="1"/>
+          <w:numId w:val="2"/>
+        </w:numPr>
+      </w:pPr>
+      <w:r>
+        <w:t>For example, collecting data from a bus network.</w:t>
+      </w:r>
+    </w:p>
+    <w:p>
+      <w:pPr>
+        <w:pStyle w:val="ListParagraph"/>
+        <w:numPr>
+          <w:ilvl w:val="1"/>
+          <w:numId w:val="2"/>
+        </w:numPr>
+      </w:pPr>
+      <w:r>
+        <w:t xml:space="preserve">Characteristics: </w:t>
+      </w:r>
+    </w:p>
+    <w:p>
+      <w:pPr>
+        <w:pStyle w:val="ListParagraph"/>
+        <w:numPr>
+          <w:ilvl w:val="2"/>
+          <w:numId w:val="2"/>
+        </w:numPr>
+      </w:pPr>
+      <w:r>
+        <w:t>initiator: offender</w:t>
+      </w:r>
+    </w:p>
+    <w:p>
+      <w:pPr>
+        <w:pStyle w:val="ListParagraph"/>
+        <w:numPr>
+          <w:ilvl w:val="2"/>
+          <w:numId w:val="2"/>
+        </w:numPr>
+      </w:pPr>
+      <w:r>
+        <w:t>target asset: common asset that can contain information about the system</w:t>
+      </w:r>
+      <w:r>
+        <w:t xml:space="preserve">. </w:t>
+      </w:r>
+    </w:p>
+    <w:p>
+      <w:pPr>
+        <w:pStyle w:val="ListParagraph"/>
+        <w:numPr>
+          <w:ilvl w:val="2"/>
+          <w:numId w:val="2"/>
+        </w:numPr>
+      </w:pPr>
+      <w:r>
+        <w:t>If the target asset is a computing device, then:</w:t>
+      </w:r>
+    </w:p>
+    <w:p>
+      <w:pPr>
+        <w:pStyle w:val="ListParagraph"/>
+        <w:numPr>
+          <w:ilvl w:val="3"/>
+          <w:numId w:val="2"/>
+        </w:numPr>
+      </w:pPr>
+      <w:r>
+        <w:t>This computing device should contain information about the system.</w:t>
+      </w:r>
+    </w:p>
+    <w:p>
+      <w:pPr>
+        <w:pStyle w:val="ListParagraph"/>
+        <w:numPr>
+          <w:ilvl w:val="3"/>
+          <w:numId w:val="2"/>
+        </w:numPr>
+      </w:pPr>
+      <w:r>
+        <w:t xml:space="preserve">initiator should have a connection to </w:t>
+      </w:r>
+      <w:r>
+        <w:t xml:space="preserve">this </w:t>
+      </w:r>
+      <w:r>
+        <w:t>computing device</w:t>
+      </w:r>
+      <w:r>
+        <w:t>.</w:t>
+      </w:r>
+    </w:p>
+    <w:p>
+      <w:pPr>
+        <w:pStyle w:val="ListParagraph"/>
+        <w:numPr>
+          <w:ilvl w:val="1"/>
+          <w:numId w:val="2"/>
+        </w:numPr>
+      </w:pPr>
+      <w:r>
+        <w:t>Several actions (moving, connecting) that lead to a target asset</w:t>
+      </w:r>
+      <w:r>
+        <w:t xml:space="preserve"> to collect data can be abstracted to a collect data activity</w:t>
+      </w:r>
+      <w:r>
+        <w:t>.</w:t>
+      </w:r>
+    </w:p>
+    <w:p>
+      <w:pPr>
+        <w:pStyle w:val="ListParagraph"/>
+        <w:numPr>
+          <w:ilvl w:val="1"/>
+          <w:numId w:val="2"/>
+        </w:numPr>
+      </w:pPr>
+      <w:r>
+        <w:lastRenderedPageBreak/>
+        <w:t>Collect data c</w:t>
+      </w:r>
+      <w:r>
+        <w:t xml:space="preserve">an be considered a </w:t>
+      </w:r>
+      <w:r>
+        <w:t>standard</w:t>
+      </w:r>
+      <w:r>
+        <w:t xml:space="preserve">-activity </w:t>
+      </w:r>
+      <w:r>
+        <w:t xml:space="preserve">(it is classified as standard attack pattern in CAPEC) </w:t>
+      </w:r>
+      <w:r>
+        <w:t>i.e. it describes an abstract technique that an attacker could use to exploit a vulnerability or reduce a system’s security.</w:t>
+      </w:r>
+      <w:r>
+        <w:rPr>
+          <w:lang w:bidi="ar-SY"/>
+        </w:rPr>
+        <w:t xml:space="preserve"> In CAPEC, data collection comes under the meta pattern </w:t>
+      </w:r>
+      <w:r>
+        <w:rPr>
+          <w:i/>
+          <w:iCs/>
+          <w:lang w:bidi="ar-SY"/>
+        </w:rPr>
+        <w:t>Excavation</w:t>
+      </w:r>
+      <w:r>
+        <w:rPr>
+          <w:lang w:bidi="ar-SY"/>
+        </w:rPr>
+        <w:t>.</w:t>
+      </w:r>
+    </w:p>
+    <w:p>
+      <w:pPr>
+        <w:pStyle w:val="ListParagraph"/>
+        <w:numPr>
+          <w:ilvl w:val="0"/>
+          <w:numId w:val="2"/>
+        </w:numPr>
+      </w:pPr>
+      <w:r>
+        <w:rPr>
+          <w:lang w:bidi="ar-SY"/>
+        </w:rPr>
+        <w:t>Data interception</w:t>
+      </w:r>
+      <w:r>
+        <w:rPr>
+          <w:lang w:bidi="ar-SY"/>
+        </w:rPr>
+        <w:t xml:space="preserve"> (from CAPEC </w:t>
+      </w:r>
+      <w:hyperlink r:id="rId6" w:history="1">
+        <w:r>
+          <w:rPr>
+            <w:rStyle w:val="Hyperlink"/>
+            <w:lang w:bidi="ar-SY"/>
+          </w:rPr>
+          <w:t>https://capec.mitre.org/data/definitions/117.html</w:t>
+        </w:r>
+      </w:hyperlink>
+      <w:r>
+        <w:rPr>
+          <w:lang w:bidi="ar-SY"/>
+        </w:rPr>
         <w:t xml:space="preserve">): </w:t>
       </w:r>
       <w:r>
-        <w:t>collect data from a target</w:t>
+        <w:rPr>
+          <w:lang w:bidi="ar-SY"/>
+        </w:rPr>
+        <w:t>intercepting data transmitted from a target asset over a data stream (usually network traffic)</w:t>
+      </w:r>
+      <w:r>
+        <w:rPr>
+          <w:lang w:bidi="ar-SY"/>
+        </w:rPr>
+        <w:t>. A difference between this activity and the collect data activity is that the attacker is not the intended recipient of data.</w:t>
+      </w:r>
+      <w:r>
+        <w:rPr>
+          <w:lang w:bidi="ar-SY"/>
+        </w:rPr>
+        <w:t xml:space="preserve"> This activity is defined as a meta pattern in CAPEC.</w:t>
+      </w:r>
+    </w:p>
+    <w:p>
+      <w:pPr>
+        <w:pStyle w:val="ListParagraph"/>
+        <w:numPr>
+          <w:ilvl w:val="0"/>
+          <w:numId w:val="2"/>
+        </w:numPr>
+      </w:pPr>
+      <w:r>
+        <w:rPr>
+          <w:lang w:bidi="ar-SY"/>
+        </w:rPr>
+        <w:t xml:space="preserve">Footprinting (source CAPEC </w:t>
+      </w:r>
+      <w:hyperlink r:id="rId7" w:history="1">
+        <w:r>
+          <w:rPr>
+            <w:rStyle w:val="Hyperlink"/>
+            <w:lang w:bidi="ar-SY"/>
+          </w:rPr>
+          <w:t>https://capec.mitre.org/data/definitions/169.html</w:t>
+        </w:r>
+      </w:hyperlink>
+      <w:r>
+        <w:rPr>
+          <w:lang w:bidi="ar-SY"/>
+        </w:rPr>
+        <w:t xml:space="preserve">): </w:t>
+      </w:r>
+      <w:r>
+        <w:rPr>
+          <w:lang w:bidi="ar-SY"/>
+        </w:rPr>
+        <w:t>collect information about a target asset (e.g., configuration, topology, mechanisms (e.g., security) used</w:t>
+      </w:r>
+      <w:r>
+        <w:rPr>
+          <w:lang w:bidi="ar-SY"/>
+        </w:rPr>
+        <w:t>)</w:t>
+      </w:r>
+      <w:r>
+        <w:rPr>
+          <w:lang w:bidi="ar-SY"/>
+        </w:rPr>
+        <w:t xml:space="preserve">. Methods include social engineering, protocol </w:t>
+      </w:r>
+      <w:r>
+        <w:rPr>
+          <w:lang w:bidi="ar-SY"/>
+        </w:rPr>
+        <w:t>manipulation</w:t>
+      </w:r>
+      <w:r>
+        <w:rPr>
+          <w:lang w:bidi="ar-SY"/>
+        </w:rPr>
+        <w:t xml:space="preserve"> (</w:t>
+      </w:r>
+      <w:r>
+        <w:rPr>
+          <w:lang w:bidi="ar-SY"/>
+        </w:rPr>
+        <w:t>https://capec.mitre.org/data/definitions/272.html</w:t>
+      </w:r>
+      <w:r>
+        <w:rPr>
+          <w:lang w:bidi="ar-SY"/>
+        </w:rPr>
+        <w:t>)</w:t>
       </w:r>
       <w:bookmarkStart w:id="0" w:name="_GoBack"/>
       <w:bookmarkEnd w:id="0"/>
       <w:r>
-        <w:t xml:space="preserve"> asset in the system </w:t>
+        <w:rPr>
+          <w:lang w:bidi="ar-SY"/>
+        </w:rPr>
+        <w:t>.</w:t>
+      </w:r>
+      <w:r>
+        <w:rPr>
+          <w:lang w:bidi="ar-SY"/>
+        </w:rPr>
+        <w:t xml:space="preserve"> </w:t>
       </w:r>
     </w:p>
     <w:sectPr>
@@ -376,7 +724,7 @@
         <w:rFonts w:ascii="Symbol" w:hAnsi="Symbol" w:hint="default"/>
       </w:rPr>
     </w:lvl>
-    <w:lvl w:ilvl="1" w:tplc="08090003" w:tentative="1">
+    <w:lvl w:ilvl="1" w:tplc="08090003">
       <w:start w:val="1"/>
       <w:numFmt w:val="bullet"/>
       <w:lvlText w:val="o"/>
@@ -388,7 +736,7 @@
         <w:rFonts w:ascii="Courier New" w:hAnsi="Courier New" w:cs="Courier New" w:hint="default"/>
       </w:rPr>
     </w:lvl>
-    <w:lvl w:ilvl="2" w:tplc="08090005" w:tentative="1">
+    <w:lvl w:ilvl="2" w:tplc="08090005">
       <w:start w:val="1"/>
       <w:numFmt w:val="bullet"/>
       <w:lvlText w:val=""/>
@@ -400,7 +748,7 @@
         <w:rFonts w:ascii="Wingdings" w:hAnsi="Wingdings" w:hint="default"/>
       </w:rPr>
     </w:lvl>
-    <w:lvl w:ilvl="3" w:tplc="08090001" w:tentative="1">
+    <w:lvl w:ilvl="3" w:tplc="08090001">
       <w:start w:val="1"/>
       <w:numFmt w:val="bullet"/>
       <w:lvlText w:val=""/>
@@ -412,7 +760,7 @@
         <w:rFonts w:ascii="Symbol" w:hAnsi="Symbol" w:hint="default"/>
       </w:rPr>
     </w:lvl>
-    <w:lvl w:ilvl="4" w:tplc="08090003" w:tentative="1">
+    <w:lvl w:ilvl="4" w:tplc="08090003">
       <w:start w:val="1"/>
       <w:numFmt w:val="bullet"/>
       <w:lvlText w:val="o"/>
@@ -1010,6 +1358,28 @@
       <w:szCs w:val="32"/>
     </w:rPr>
   </w:style>
+  <w:style w:type="paragraph" w:styleId="Heading2">
+    <w:name w:val="heading 2"/>
+    <w:basedOn w:val="Normal"/>
+    <w:next w:val="Normal"/>
+    <w:link w:val="Heading2Char"/>
+    <w:uiPriority w:val="9"/>
+    <w:unhideWhenUsed/>
+    <w:qFormat/>
+    <w:rsid w:val="00CE683C"/>
+    <w:pPr>
+      <w:keepNext/>
+      <w:keepLines/>
+      <w:spacing w:before="40" w:after="0"/>
+      <w:outlineLvl w:val="1"/>
+    </w:pPr>
+    <w:rPr>
+      <w:rFonts w:asciiTheme="majorHAnsi" w:eastAsiaTheme="majorEastAsia" w:hAnsiTheme="majorHAnsi" w:cstheme="majorBidi"/>
+      <w:color w:val="2E74B5" w:themeColor="accent1" w:themeShade="BF"/>
+      <w:sz w:val="26"/>
+      <w:szCs w:val="26"/>
+    </w:rPr>
+  </w:style>
   <w:style w:type="character" w:default="1" w:styleId="DefaultParagraphFont">
     <w:name w:val="Default Paragraph Font"/>
     <w:uiPriority w:val="1"/>
@@ -1070,6 +1440,19 @@
     <w:rPr>
       <w:color w:val="0563C1" w:themeColor="hyperlink"/>
       <w:u w:val="single"/>
+    </w:rPr>
+  </w:style>
+  <w:style w:type="character" w:customStyle="1" w:styleId="Heading2Char">
+    <w:name w:val="Heading 2 Char"/>
+    <w:basedOn w:val="DefaultParagraphFont"/>
+    <w:link w:val="Heading2"/>
+    <w:uiPriority w:val="9"/>
+    <w:rsid w:val="00CE683C"/>
+    <w:rPr>
+      <w:rFonts w:asciiTheme="majorHAnsi" w:eastAsiaTheme="majorEastAsia" w:hAnsiTheme="majorHAnsi" w:cstheme="majorBidi"/>
+      <w:color w:val="2E74B5" w:themeColor="accent1" w:themeShade="BF"/>
+      <w:sz w:val="26"/>
+      <w:szCs w:val="26"/>
     </w:rPr>
   </w:style>
 </w:styles>

--- a/etc/Common actions.docx
+++ b/etc/Common actions.docx
@@ -220,10 +220,22 @@
         </w:numPr>
       </w:pPr>
       <w:r>
-        <w:t>For example, a visitor connects to smart light in toilet, then connects to a hvac in the server room. Then we can create an activity that has t</w:t>
-      </w:r>
-      <w:r>
-        <w:t>he initiator connected to the h</w:t>
+        <w:t xml:space="preserve">For example, a visitor connects to smart light in toilet, then connects to a </w:t>
+      </w:r>
+      <w:proofErr w:type="spellStart"/>
+      <w:r>
+        <w:t>hvac</w:t>
+      </w:r>
+      <w:proofErr w:type="spellEnd"/>
+      <w:r>
+        <w:t xml:space="preserve"> in the server room. Then we can create an activity that has t</w:t>
+      </w:r>
+      <w:r>
+        <w:t xml:space="preserve">he initiator connected to the </w:t>
+      </w:r>
+      <w:proofErr w:type="spellStart"/>
+      <w:r>
+        <w:t>h</w:t>
       </w:r>
       <w:r>
         <w:t>v</w:t>
@@ -232,7 +244,11 @@
         <w:t>a</w:t>
       </w:r>
       <w:r>
-        <w:t>c (target asset) through a smart light (exploited asset).</w:t>
+        <w:t>c</w:t>
+      </w:r>
+      <w:proofErr w:type="spellEnd"/>
+      <w:r>
+        <w:t xml:space="preserve"> (target asset) through a smart light (exploited asset).</w:t>
       </w:r>
     </w:p>
     <w:p>
@@ -362,7 +378,15 @@
         <w:t xml:space="preserve">: </w:t>
       </w:r>
       <w:r>
-        <w:t>collect data from a target asset in the system</w:t>
+        <w:t xml:space="preserve">collect data from </w:t>
+      </w:r>
+      <w:proofErr w:type="spellStart"/>
+      <w:r>
+        <w:t>a</w:t>
+      </w:r>
+      <w:proofErr w:type="spellEnd"/>
+      <w:r>
+        <w:t xml:space="preserve"> target asset in the system</w:t>
       </w:r>
       <w:r>
         <w:t xml:space="preserve">. </w:t>
@@ -618,11 +642,19 @@
           <w:numId w:val="2"/>
         </w:numPr>
       </w:pPr>
-      <w:r>
-        <w:rPr>
-          <w:lang w:bidi="ar-SY"/>
-        </w:rPr>
-        <w:t xml:space="preserve">Footprinting (source CAPEC </w:t>
+      <w:proofErr w:type="spellStart"/>
+      <w:r>
+        <w:rPr>
+          <w:lang w:bidi="ar-SY"/>
+        </w:rPr>
+        <w:t>Footprinting</w:t>
+      </w:r>
+      <w:proofErr w:type="spellEnd"/>
+      <w:r>
+        <w:rPr>
+          <w:lang w:bidi="ar-SY"/>
+        </w:rPr>
+        <w:t xml:space="preserve"> (source CAPEC </w:t>
       </w:r>
       <w:hyperlink r:id="rId7" w:history="1">
         <w:r>
@@ -669,17 +701,197 @@
         </w:rPr>
         <w:t xml:space="preserve"> (</w:t>
       </w:r>
-      <w:r>
-        <w:rPr>
-          <w:lang w:bidi="ar-SY"/>
-        </w:rPr>
-        <w:t>https://capec.mitre.org/data/definitions/272.html</w:t>
-      </w:r>
+      <w:hyperlink r:id="rId8" w:history="1">
+        <w:r>
+          <w:rPr>
+            <w:rStyle w:val="Hyperlink"/>
+            <w:lang w:bidi="ar-SY"/>
+          </w:rPr>
+          <w:t>https://capec.mitre.org/data/definitions/272.html</w:t>
+        </w:r>
+      </w:hyperlink>
+      <w:r>
+        <w:rPr>
+          <w:lang w:bidi="ar-SY"/>
+        </w:rPr>
+        <w:t>).</w:t>
+      </w:r>
+      <w:r>
+        <w:rPr>
+          <w:lang w:bidi="ar-SY"/>
+        </w:rPr>
+        <w:t xml:space="preserve"> </w:t>
+      </w:r>
+    </w:p>
+    <w:p>
+      <w:pPr>
+        <w:pStyle w:val="ListParagraph"/>
+        <w:numPr>
+          <w:ilvl w:val="1"/>
+          <w:numId w:val="2"/>
+        </w:numPr>
+      </w:pPr>
+      <w:r>
+        <w:rPr>
+          <w:lang w:bidi="ar-SY"/>
+        </w:rPr>
+        <w:t xml:space="preserve">Specific </w:t>
+      </w:r>
+      <w:proofErr w:type="spellStart"/>
+      <w:r>
+        <w:rPr>
+          <w:lang w:bidi="ar-SY"/>
+        </w:rPr>
+        <w:t>footprinting</w:t>
+      </w:r>
+      <w:proofErr w:type="spellEnd"/>
+      <w:r>
+        <w:rPr>
+          <w:lang w:bidi="ar-SY"/>
+        </w:rPr>
+        <w:t xml:space="preserve">: process </w:t>
+      </w:r>
+      <w:proofErr w:type="spellStart"/>
+      <w:r>
+        <w:rPr>
+          <w:lang w:bidi="ar-SY"/>
+        </w:rPr>
+        <w:t>footprinting</w:t>
+      </w:r>
+      <w:proofErr w:type="spellEnd"/>
+      <w:r>
+        <w:rPr>
+          <w:lang w:bidi="ar-SY"/>
+        </w:rPr>
+        <w:t xml:space="preserve">, service </w:t>
+      </w:r>
+      <w:proofErr w:type="spellStart"/>
+      <w:r>
+        <w:rPr>
+          <w:lang w:bidi="ar-SY"/>
+        </w:rPr>
+        <w:t>footprinting</w:t>
+      </w:r>
+      <w:proofErr w:type="spellEnd"/>
+      <w:r>
+        <w:rPr>
+          <w:lang w:bidi="ar-SY"/>
+        </w:rPr>
+        <w:t>.</w:t>
+      </w:r>
+      <w:r>
+        <w:rPr>
+          <w:lang w:bidi="ar-SY"/>
+        </w:rPr>
+        <w:t xml:space="preserve"> </w:t>
+      </w:r>
+    </w:p>
+    <w:p>
+      <w:pPr>
+        <w:pStyle w:val="ListParagraph"/>
+        <w:numPr>
+          <w:ilvl w:val="0"/>
+          <w:numId w:val="2"/>
+        </w:numPr>
+      </w:pPr>
+      <w:r>
+        <w:rPr>
+          <w:lang w:bidi="ar-SY"/>
+        </w:rPr>
+        <w:t xml:space="preserve">Fingerprinting (source CAPEC </w:t>
+      </w:r>
+      <w:hyperlink r:id="rId9" w:history="1">
+        <w:r>
+          <w:rPr>
+            <w:rStyle w:val="Hyperlink"/>
+            <w:lang w:bidi="ar-SY"/>
+          </w:rPr>
+          <w:t>https://capec.mitre.org/data/definitions/224.html</w:t>
+        </w:r>
+      </w:hyperlink>
       <w:r>
         <w:rPr>
           <w:lang w:bidi="ar-SY"/>
         </w:rPr>
         <w:t>)</w:t>
+      </w:r>
+      <w:r>
+        <w:rPr>
+          <w:lang w:bidi="ar-SY"/>
+        </w:rPr>
+        <w:t xml:space="preserve">: collect data about a target </w:t>
+      </w:r>
+      <w:r>
+        <w:rPr>
+          <w:lang w:bidi="ar-SY"/>
+        </w:rPr>
+        <w:t xml:space="preserve">asset and compare it to </w:t>
+      </w:r>
+      <w:r>
+        <w:rPr>
+          <w:lang w:bidi="ar-SY"/>
+        </w:rPr>
+        <w:t xml:space="preserve">known </w:t>
+      </w:r>
+      <w:r>
+        <w:rPr>
+          <w:lang w:bidi="ar-SY"/>
+        </w:rPr>
+        <w:t xml:space="preserve">indicators </w:t>
+      </w:r>
+      <w:r>
+        <w:rPr>
+          <w:lang w:bidi="ar-SY"/>
+        </w:rPr>
+        <w:t>to determine aspects of an asset such as running operating system</w:t>
+      </w:r>
+      <w:r>
+        <w:rPr>
+          <w:lang w:bidi="ar-SY"/>
+        </w:rPr>
+        <w:t xml:space="preserve"> and firm version.</w:t>
+      </w:r>
+    </w:p>
+    <w:p>
+      <w:pPr>
+        <w:pStyle w:val="ListParagraph"/>
+        <w:numPr>
+          <w:ilvl w:val="0"/>
+          <w:numId w:val="2"/>
+        </w:numPr>
+      </w:pPr>
+      <w:r>
+        <w:rPr>
+          <w:lang w:bidi="ar-SY"/>
+        </w:rPr>
+        <w:t xml:space="preserve">Data injection (source CAPEC </w:t>
+      </w:r>
+      <w:hyperlink r:id="rId10" w:history="1">
+        <w:r>
+          <w:rPr>
+            <w:rStyle w:val="Hyperlink"/>
+            <w:lang w:bidi="ar-SY"/>
+          </w:rPr>
+          <w:t>https://capec.mitre.org/data/definitions/152.html</w:t>
+        </w:r>
+      </w:hyperlink>
+      <w:r>
+        <w:rPr>
+          <w:lang w:bidi="ar-SY"/>
+        </w:rPr>
+        <w:t xml:space="preserve">): </w:t>
+      </w:r>
+      <w:r>
+        <w:rPr>
+          <w:lang w:bidi="ar-SY"/>
+        </w:rPr>
+        <w:t xml:space="preserve">injecting data (normally malicious) to </w:t>
+      </w:r>
+      <w:r>
+        <w:rPr>
+          <w:lang w:bidi="ar-SY"/>
+        </w:rPr>
+        <w:t xml:space="preserve">control or </w:t>
       </w:r>
       <w:bookmarkStart w:id="0" w:name="_GoBack"/>
       <w:bookmarkEnd w:id="0"/>
@@ -687,13 +899,31 @@
         <w:rPr>
           <w:lang w:bidi="ar-SY"/>
         </w:rPr>
+        <w:t>disrupt the operation of a target asset.</w:t>
+      </w:r>
+      <w:r>
+        <w:rPr>
+          <w:lang w:bidi="ar-SY"/>
+        </w:rPr>
+        <w:t xml:space="preserve"> Injection includes code injection, protocol injection, command injection, </w:t>
+      </w:r>
+      <w:r>
+        <w:rPr>
+          <w:lang w:bidi="ar-SY"/>
+        </w:rPr>
+        <w:t xml:space="preserve">and </w:t>
+      </w:r>
+      <w:r>
+        <w:rPr>
+          <w:lang w:bidi="ar-SY"/>
+        </w:rPr>
+        <w:t>fault injection</w:t>
+      </w:r>
+      <w:r>
+        <w:rPr>
+          <w:lang w:bidi="ar-SY"/>
+        </w:rPr>
         <w:t>.</w:t>
-      </w:r>
-      <w:r>
-        <w:rPr>
-          <w:lang w:bidi="ar-SY"/>
-        </w:rPr>
-        <w:t xml:space="preserve"> </w:t>
       </w:r>
     </w:p>
     <w:sectPr>

--- a/etc/Common actions.docx
+++ b/etc/Common actions.docx
@@ -17,13 +17,63 @@
       <w:pPr>
         <w:pStyle w:val="Heading2"/>
         <w:rPr>
-          <w:rFonts w:hint="cs"/>
           <w:rtl/>
           <w:lang w:bidi="ar-SY"/>
         </w:rPr>
       </w:pPr>
       <w:r>
         <w:t>Activities related to topology</w:t>
+      </w:r>
+      <w:r>
+        <w:t xml:space="preserve"> (could </w:t>
+      </w:r>
+      <w:r>
+        <w:t xml:space="preserve">be classified under </w:t>
+      </w:r>
+      <w:r>
+        <w:rPr>
+          <w:i/>
+          <w:iCs/>
+        </w:rPr>
+        <w:t>O</w:t>
+      </w:r>
+      <w:r>
+        <w:rPr>
+          <w:i/>
+          <w:iCs/>
+        </w:rPr>
+        <w:t xml:space="preserve">bservable </w:t>
+      </w:r>
+      <w:r>
+        <w:rPr>
+          <w:i/>
+          <w:iCs/>
+        </w:rPr>
+        <w:t>E</w:t>
+      </w:r>
+      <w:r>
+        <w:rPr>
+          <w:i/>
+          <w:iCs/>
+        </w:rPr>
+        <w:t>vents/</w:t>
+      </w:r>
+      <w:r>
+        <w:rPr>
+          <w:i/>
+          <w:iCs/>
+        </w:rPr>
+        <w:t>P</w:t>
+      </w:r>
+      <w:r>
+        <w:rPr>
+          <w:i/>
+          <w:iCs/>
+        </w:rPr>
+        <w:t>roperties</w:t>
+      </w:r>
+      <w:r>
+        <w:t>)</w:t>
       </w:r>
     </w:p>
     <w:p>
@@ -220,22 +270,10 @@
         </w:numPr>
       </w:pPr>
       <w:r>
-        <w:t xml:space="preserve">For example, a visitor connects to smart light in toilet, then connects to a </w:t>
-      </w:r>
-      <w:proofErr w:type="spellStart"/>
-      <w:r>
-        <w:t>hvac</w:t>
-      </w:r>
-      <w:proofErr w:type="spellEnd"/>
-      <w:r>
-        <w:t xml:space="preserve"> in the server room. Then we can create an activity that has t</w:t>
-      </w:r>
-      <w:r>
-        <w:t xml:space="preserve">he initiator connected to the </w:t>
-      </w:r>
-      <w:proofErr w:type="spellStart"/>
-      <w:r>
-        <w:t>h</w:t>
+        <w:t>For example, a visitor connects to smart light in toilet, then connects to a hvac in the server room. Then we can create an activity that has t</w:t>
+      </w:r>
+      <w:r>
+        <w:t>he initiator connected to the h</w:t>
       </w:r>
       <w:r>
         <w:t>v</w:t>
@@ -244,11 +282,7 @@
         <w:t>a</w:t>
       </w:r>
       <w:r>
-        <w:t>c</w:t>
-      </w:r>
-      <w:proofErr w:type="spellEnd"/>
-      <w:r>
-        <w:t xml:space="preserve"> (target asset) through a smart light (exploited asset).</w:t>
+        <w:t>c (target asset) through a smart light (exploited asset).</w:t>
       </w:r>
     </w:p>
     <w:p>
@@ -287,13 +321,7 @@
         </w:numPr>
       </w:pPr>
       <w:r>
-        <w:t xml:space="preserve">Activity initiator in the first activity contains an entity that has connections that increases from pre to post. These connections should be </w:t>
-      </w:r>
-      <w:r>
-        <w:t>associated</w:t>
-      </w:r>
-      <w:r>
-        <w:t xml:space="preserve"> with the target asset</w:t>
+        <w:t>Activity initiator in the first activity contains an entity that has connections that increases from pre to post. These connections should be associated with the target asset</w:t>
       </w:r>
       <w:r>
         <w:t>.</w:t>
@@ -346,7 +374,61 @@
         <w:pStyle w:val="Heading2"/>
       </w:pPr>
       <w:r>
-        <w:t>Others (mainly inspired from CAPEC)</w:t>
+        <w:t>Others (</w:t>
+      </w:r>
+      <w:r>
+        <w:t>related</w:t>
+      </w:r>
+      <w:r>
+        <w:t xml:space="preserve"> </w:t>
+      </w:r>
+      <w:r>
+        <w:t xml:space="preserve">to </w:t>
+      </w:r>
+      <w:bookmarkStart w:id="0" w:name="_GoBack"/>
+      <w:bookmarkEnd w:id="0"/>
+      <w:r>
+        <w:t>CAPEC</w:t>
+      </w:r>
+      <w:r>
+        <w:t>). S</w:t>
+      </w:r>
+      <w:r>
+        <w:t xml:space="preserve">ome could be </w:t>
+      </w:r>
+      <w:r>
+        <w:t>classified</w:t>
+      </w:r>
+      <w:r>
+        <w:t xml:space="preserve"> under </w:t>
+      </w:r>
+      <w:r>
+        <w:rPr>
+          <w:i/>
+          <w:iCs/>
+        </w:rPr>
+        <w:t>M</w:t>
+      </w:r>
+      <w:r>
+        <w:rPr>
+          <w:i/>
+          <w:iCs/>
+        </w:rPr>
+        <w:t xml:space="preserve">alicious </w:t>
+      </w:r>
+      <w:r>
+        <w:rPr>
+          <w:i/>
+          <w:iCs/>
+        </w:rPr>
+        <w:t>I</w:t>
+      </w:r>
+      <w:r>
+        <w:rPr>
+          <w:i/>
+          <w:iCs/>
+        </w:rPr>
+        <w:t>ndicators</w:t>
       </w:r>
     </w:p>
     <w:p>
@@ -378,15 +460,7 @@
         <w:t xml:space="preserve">: </w:t>
       </w:r>
       <w:r>
-        <w:t xml:space="preserve">collect data from </w:t>
-      </w:r>
-      <w:proofErr w:type="spellStart"/>
-      <w:r>
-        <w:t>a</w:t>
-      </w:r>
-      <w:proofErr w:type="spellEnd"/>
-      <w:r>
-        <w:t xml:space="preserve"> target asset in the system</w:t>
+        <w:t>collect data from a target asset in the system</w:t>
       </w:r>
       <w:r>
         <w:t xml:space="preserve">. </w:t>
@@ -463,7 +537,29 @@
         </w:numPr>
       </w:pPr>
       <w:r>
-        <w:t>target asset: common asset that can contain information about the system</w:t>
+        <w:t xml:space="preserve">target asset: </w:t>
+      </w:r>
+      <w:r>
+        <w:rPr>
+          <w:i/>
+          <w:iCs/>
+        </w:rPr>
+        <w:t>common asset</w:t>
+      </w:r>
+      <w:r>
+        <w:t xml:space="preserve"> that </w:t>
+      </w:r>
+      <w:r>
+        <w:t>potentially</w:t>
+      </w:r>
+      <w:r>
+        <w:t xml:space="preserve"> </w:t>
+      </w:r>
+      <w:r>
+        <w:t xml:space="preserve">holds </w:t>
+      </w:r>
+      <w:r>
+        <w:t>information about the system</w:t>
       </w:r>
       <w:r>
         <w:t xml:space="preserve">. </w:t>
@@ -502,7 +598,10 @@
         </w:numPr>
       </w:pPr>
       <w:r>
-        <w:t xml:space="preserve">initiator should have a connection to </w:t>
+        <w:t>I</w:t>
+      </w:r>
+      <w:r>
+        <w:t xml:space="preserve">nitiator should have a connection to </w:t>
       </w:r>
       <w:r>
         <w:t xml:space="preserve">this </w:t>
@@ -523,6 +622,7 @@
         </w:numPr>
       </w:pPr>
       <w:r>
+        <w:lastRenderedPageBreak/>
         <w:t>Several actions (moving, connecting) that lead to a target asset</w:t>
       </w:r>
       <w:r>
@@ -541,7 +641,6 @@
         </w:numPr>
       </w:pPr>
       <w:r>
-        <w:lastRenderedPageBreak/>
         <w:t>Collect data c</w:t>
       </w:r>
       <w:r>
@@ -592,13 +691,25 @@
         <w:rPr>
           <w:lang w:bidi="ar-SY"/>
         </w:rPr>
-        <w:t>Data interception</w:t>
-      </w:r>
-      <w:r>
-        <w:rPr>
-          <w:lang w:bidi="ar-SY"/>
-        </w:rPr>
-        <w:t xml:space="preserve"> (from CAPEC </w:t>
+        <w:t>Intercept</w:t>
+      </w:r>
+      <w:r>
+        <w:rPr>
+          <w:lang w:bidi="ar-SY"/>
+        </w:rPr>
+        <w:t xml:space="preserve"> </w:t>
+      </w:r>
+      <w:r>
+        <w:rPr>
+          <w:lang w:bidi="ar-SY"/>
+        </w:rPr>
+        <w:t xml:space="preserve">data </w:t>
+      </w:r>
+      <w:r>
+        <w:rPr>
+          <w:lang w:bidi="ar-SY"/>
+        </w:rPr>
+        <w:t xml:space="preserve">(from CAPEC </w:t>
       </w:r>
       <w:hyperlink r:id="rId6" w:history="1">
         <w:r>
@@ -642,19 +753,11 @@
           <w:numId w:val="2"/>
         </w:numPr>
       </w:pPr>
-      <w:proofErr w:type="spellStart"/>
-      <w:r>
-        <w:rPr>
-          <w:lang w:bidi="ar-SY"/>
-        </w:rPr>
-        <w:t>Footprinting</w:t>
-      </w:r>
-      <w:proofErr w:type="spellEnd"/>
-      <w:r>
-        <w:rPr>
-          <w:lang w:bidi="ar-SY"/>
-        </w:rPr>
-        <w:t xml:space="preserve"> (source CAPEC </w:t>
+      <w:r>
+        <w:rPr>
+          <w:lang w:bidi="ar-SY"/>
+        </w:rPr>
+        <w:t xml:space="preserve">Footprinting (source CAPEC </w:t>
       </w:r>
       <w:hyperlink r:id="rId7" w:history="1">
         <w:r>
@@ -675,7 +778,21 @@
         <w:rPr>
           <w:lang w:bidi="ar-SY"/>
         </w:rPr>
-        <w:t>collect information about a target asset (e.g., configuration, topology, mechanisms (e.g., security) used</w:t>
+        <w:t xml:space="preserve">collect information about a </w:t>
+      </w:r>
+      <w:r>
+        <w:rPr>
+          <w:i/>
+          <w:iCs/>
+          <w:lang w:bidi="ar-SY"/>
+        </w:rPr>
+        <w:t>target asset</w:t>
+      </w:r>
+      <w:r>
+        <w:rPr>
+          <w:lang w:bidi="ar-SY"/>
+        </w:rPr>
+        <w:t xml:space="preserve"> (e.g., configuration, topology, mechanisms (e.g., security) used</w:t>
       </w:r>
       <w:r>
         <w:rPr>
@@ -735,44 +852,8 @@
         <w:rPr>
           <w:lang w:bidi="ar-SY"/>
         </w:rPr>
-        <w:t xml:space="preserve">Specific </w:t>
-      </w:r>
-      <w:proofErr w:type="spellStart"/>
-      <w:r>
-        <w:rPr>
-          <w:lang w:bidi="ar-SY"/>
-        </w:rPr>
-        <w:t>footprinting</w:t>
-      </w:r>
-      <w:proofErr w:type="spellEnd"/>
-      <w:r>
-        <w:rPr>
-          <w:lang w:bidi="ar-SY"/>
-        </w:rPr>
-        <w:t xml:space="preserve">: process </w:t>
-      </w:r>
-      <w:proofErr w:type="spellStart"/>
-      <w:r>
-        <w:rPr>
-          <w:lang w:bidi="ar-SY"/>
-        </w:rPr>
-        <w:t>footprinting</w:t>
-      </w:r>
-      <w:proofErr w:type="spellEnd"/>
-      <w:r>
-        <w:rPr>
-          <w:lang w:bidi="ar-SY"/>
-        </w:rPr>
-        <w:t xml:space="preserve">, service </w:t>
-      </w:r>
-      <w:proofErr w:type="spellStart"/>
-      <w:r>
-        <w:rPr>
-          <w:lang w:bidi="ar-SY"/>
-        </w:rPr>
-        <w:t>footprinting</w:t>
-      </w:r>
-      <w:proofErr w:type="spellEnd"/>
+        <w:t>Specific footprinting: process footprinting, service footprinting</w:t>
+      </w:r>
       <w:r>
         <w:rPr>
           <w:lang w:bidi="ar-SY"/>
@@ -819,13 +900,29 @@
         <w:rPr>
           <w:lang w:bidi="ar-SY"/>
         </w:rPr>
-        <w:t xml:space="preserve">: collect data about a target </w:t>
-      </w:r>
-      <w:r>
-        <w:rPr>
-          <w:lang w:bidi="ar-SY"/>
-        </w:rPr>
-        <w:t xml:space="preserve">asset and compare it to </w:t>
+        <w:t xml:space="preserve">: collect data about a </w:t>
+      </w:r>
+      <w:r>
+        <w:rPr>
+          <w:i/>
+          <w:iCs/>
+          <w:lang w:bidi="ar-SY"/>
+        </w:rPr>
+        <w:t xml:space="preserve">target </w:t>
+      </w:r>
+      <w:r>
+        <w:rPr>
+          <w:i/>
+          <w:iCs/>
+          <w:lang w:bidi="ar-SY"/>
+        </w:rPr>
+        <w:t>asset</w:t>
+      </w:r>
+      <w:r>
+        <w:rPr>
+          <w:lang w:bidi="ar-SY"/>
+        </w:rPr>
+        <w:t xml:space="preserve"> and compare it to </w:t>
       </w:r>
       <w:r>
         <w:rPr>
@@ -864,7 +961,13 @@
         <w:rPr>
           <w:lang w:bidi="ar-SY"/>
         </w:rPr>
-        <w:t xml:space="preserve">Data injection (source CAPEC </w:t>
+        <w:t xml:space="preserve">Inject data </w:t>
+      </w:r>
+      <w:r>
+        <w:rPr>
+          <w:lang w:bidi="ar-SY"/>
+        </w:rPr>
+        <w:t xml:space="preserve">(source CAPEC </w:t>
       </w:r>
       <w:hyperlink r:id="rId10" w:history="1">
         <w:r>
@@ -893,8 +996,6 @@
         </w:rPr>
         <w:t xml:space="preserve">control or </w:t>
       </w:r>
-      <w:bookmarkStart w:id="0" w:name="_GoBack"/>
-      <w:bookmarkEnd w:id="0"/>
       <w:r>
         <w:rPr>
           <w:lang w:bidi="ar-SY"/>

--- a/etc/Common actions.docx
+++ b/etc/Common actions.docx
@@ -91,7 +91,17 @@
         <w:t>n</w:t>
       </w:r>
       <w:r>
-        <w:t xml:space="preserve"> assets (containment): considering that we target the angle of topology we expect that the modelling of a system (i.e. CPS)</w:t>
+        <w:t xml:space="preserve"> assets (</w:t>
+      </w:r>
+      <w:r>
+        <w:rPr>
+          <w:i/>
+          <w:iCs/>
+        </w:rPr>
+        <w:t>containment</w:t>
+      </w:r>
+      <w:r>
+        <w:t>): considering that we target the angle of topology we expect that the modelling of a system (i.e. CPS)</w:t>
       </w:r>
       <w:r>
         <w:t xml:space="preserve"> contains locations that an activity initiator would traverse through to reach a certain location containing the target asset</w:t>
@@ -255,7 +265,23 @@
         </w:numPr>
       </w:pPr>
       <w:r>
-        <w:t>Connectivity to an asset:</w:t>
+        <w:rPr>
+          <w:i/>
+          <w:iCs/>
+        </w:rPr>
+        <w:t>Connecti</w:t>
+      </w:r>
+      <w:bookmarkStart w:id="0" w:name="_GoBack"/>
+      <w:bookmarkEnd w:id="0"/>
+      <w:r>
+        <w:rPr>
+          <w:i/>
+          <w:iCs/>
+        </w:rPr>
+        <w:t>vity</w:t>
+      </w:r>
+      <w:r>
+        <w:t xml:space="preserve"> to an asset:</w:t>
       </w:r>
       <w:r>
         <w:t xml:space="preserve"> similar to the containment we consider connectivity to be a part of the topology as we present both containment and connectivity of a topology.</w:t>
@@ -270,10 +296,22 @@
         </w:numPr>
       </w:pPr>
       <w:r>
-        <w:t>For example, a visitor connects to smart light in toilet, then connects to a hvac in the server room. Then we can create an activity that has t</w:t>
-      </w:r>
-      <w:r>
-        <w:t>he initiator connected to the h</w:t>
+        <w:t xml:space="preserve">For example, a visitor connects to smart light in toilet, then connects to a </w:t>
+      </w:r>
+      <w:proofErr w:type="spellStart"/>
+      <w:r>
+        <w:t>hvac</w:t>
+      </w:r>
+      <w:proofErr w:type="spellEnd"/>
+      <w:r>
+        <w:t xml:space="preserve"> in the server room. Then we can create an activity that has t</w:t>
+      </w:r>
+      <w:r>
+        <w:t xml:space="preserve">he initiator connected to the </w:t>
+      </w:r>
+      <w:proofErr w:type="spellStart"/>
+      <w:r>
+        <w:t>h</w:t>
       </w:r>
       <w:r>
         <w:t>v</w:t>
@@ -282,7 +320,11 @@
         <w:t>a</w:t>
       </w:r>
       <w:r>
-        <w:t>c (target asset) through a smart light (exploited asset).</w:t>
+        <w:t>c</w:t>
+      </w:r>
+      <w:proofErr w:type="spellEnd"/>
+      <w:r>
+        <w:t xml:space="preserve"> (target asset) through a smart light (exploited asset).</w:t>
       </w:r>
     </w:p>
     <w:p>
@@ -385,8 +427,6 @@
       <w:r>
         <w:t xml:space="preserve">to </w:t>
       </w:r>
-      <w:bookmarkStart w:id="0" w:name="_GoBack"/>
-      <w:bookmarkEnd w:id="0"/>
       <w:r>
         <w:t>CAPEC</w:t>
       </w:r>
@@ -753,11 +793,19 @@
           <w:numId w:val="2"/>
         </w:numPr>
       </w:pPr>
-      <w:r>
-        <w:rPr>
-          <w:lang w:bidi="ar-SY"/>
-        </w:rPr>
-        <w:t xml:space="preserve">Footprinting (source CAPEC </w:t>
+      <w:proofErr w:type="spellStart"/>
+      <w:r>
+        <w:rPr>
+          <w:lang w:bidi="ar-SY"/>
+        </w:rPr>
+        <w:t>Footprinting</w:t>
+      </w:r>
+      <w:proofErr w:type="spellEnd"/>
+      <w:r>
+        <w:rPr>
+          <w:lang w:bidi="ar-SY"/>
+        </w:rPr>
+        <w:t xml:space="preserve"> (source CAPEC </w:t>
       </w:r>
       <w:hyperlink r:id="rId7" w:history="1">
         <w:r>
@@ -852,8 +900,44 @@
         <w:rPr>
           <w:lang w:bidi="ar-SY"/>
         </w:rPr>
-        <w:t>Specific footprinting: process footprinting, service footprinting</w:t>
-      </w:r>
+        <w:t xml:space="preserve">Specific </w:t>
+      </w:r>
+      <w:proofErr w:type="spellStart"/>
+      <w:r>
+        <w:rPr>
+          <w:lang w:bidi="ar-SY"/>
+        </w:rPr>
+        <w:t>footprinting</w:t>
+      </w:r>
+      <w:proofErr w:type="spellEnd"/>
+      <w:r>
+        <w:rPr>
+          <w:lang w:bidi="ar-SY"/>
+        </w:rPr>
+        <w:t xml:space="preserve">: process </w:t>
+      </w:r>
+      <w:proofErr w:type="spellStart"/>
+      <w:r>
+        <w:rPr>
+          <w:lang w:bidi="ar-SY"/>
+        </w:rPr>
+        <w:t>footprinting</w:t>
+      </w:r>
+      <w:proofErr w:type="spellEnd"/>
+      <w:r>
+        <w:rPr>
+          <w:lang w:bidi="ar-SY"/>
+        </w:rPr>
+        <w:t xml:space="preserve">, service </w:t>
+      </w:r>
+      <w:proofErr w:type="spellStart"/>
+      <w:r>
+        <w:rPr>
+          <w:lang w:bidi="ar-SY"/>
+        </w:rPr>
+        <w:t>footprinting</w:t>
+      </w:r>
+      <w:proofErr w:type="spellEnd"/>
       <w:r>
         <w:rPr>
           <w:lang w:bidi="ar-SY"/>

--- a/etc/Common actions.docx
+++ b/etc/Common actions.docx
@@ -269,16 +269,7 @@
           <w:i/>
           <w:iCs/>
         </w:rPr>
-        <w:t>Connecti</w:t>
-      </w:r>
-      <w:bookmarkStart w:id="0" w:name="_GoBack"/>
-      <w:bookmarkEnd w:id="0"/>
-      <w:r>
-        <w:rPr>
-          <w:i/>
-          <w:iCs/>
-        </w:rPr>
-        <w:t>vity</w:t>
+        <w:t>Connectivity</w:t>
       </w:r>
       <w:r>
         <w:t xml:space="preserve"> to an asset:</w:t>
@@ -296,22 +287,10 @@
         </w:numPr>
       </w:pPr>
       <w:r>
-        <w:t xml:space="preserve">For example, a visitor connects to smart light in toilet, then connects to a </w:t>
-      </w:r>
-      <w:proofErr w:type="spellStart"/>
-      <w:r>
-        <w:t>hvac</w:t>
-      </w:r>
-      <w:proofErr w:type="spellEnd"/>
-      <w:r>
-        <w:t xml:space="preserve"> in the server room. Then we can create an activity that has t</w:t>
-      </w:r>
-      <w:r>
-        <w:t xml:space="preserve">he initiator connected to the </w:t>
-      </w:r>
-      <w:proofErr w:type="spellStart"/>
-      <w:r>
-        <w:t>h</w:t>
+        <w:t>For example, a visitor connects to smart light in toilet, then connects to a hvac in the server room. Then we can create an activity that has t</w:t>
+      </w:r>
+      <w:r>
+        <w:t>he initiator connected to the h</w:t>
       </w:r>
       <w:r>
         <w:t>v</w:t>
@@ -320,11 +299,7 @@
         <w:t>a</w:t>
       </w:r>
       <w:r>
-        <w:t>c</w:t>
-      </w:r>
-      <w:proofErr w:type="spellEnd"/>
-      <w:r>
-        <w:t xml:space="preserve"> (target asset) through a smart light (exploited asset).</w:t>
+        <w:t>c (target asset) through a smart light (exploited asset).</w:t>
       </w:r>
     </w:p>
     <w:p>
@@ -717,6 +692,343 @@
           <w:lang w:bidi="ar-SY"/>
         </w:rPr>
         <w:t>.</w:t>
+      </w:r>
+    </w:p>
+    <w:p>
+      <w:pPr>
+        <w:pStyle w:val="ListParagraph"/>
+        <w:numPr>
+          <w:ilvl w:val="1"/>
+          <w:numId w:val="2"/>
+        </w:numPr>
+      </w:pPr>
+      <w:r>
+        <w:t>Implementation criteria</w:t>
+      </w:r>
+      <w:r>
+        <w:t xml:space="preserve"> of</w:t>
+      </w:r>
+      <w:r>
+        <w:t>:</w:t>
+      </w:r>
+    </w:p>
+    <w:p>
+      <w:pPr>
+        <w:ind w:left="1080"/>
+      </w:pPr>
+      <w:r>
+        <w:t>[basic conditions for merging does not apply to this mainly the need for having the same action in both activities]</w:t>
+      </w:r>
+    </w:p>
+    <w:p>
+      <w:pPr>
+        <w:ind w:left="1080"/>
+      </w:pPr>
+      <w:r>
+        <w:t>Criteria for matching:</w:t>
+      </w:r>
+    </w:p>
+    <w:p>
+      <w:pPr>
+        <w:ind w:left="1080"/>
+      </w:pPr>
+      <w:r>
+        <w:t>Collect data pattern is defined as:</w:t>
+      </w:r>
+    </w:p>
+    <w:p>
+      <w:pPr>
+        <w:ind w:left="1080"/>
+      </w:pPr>
+      <w:r>
+        <w:t>(</w:t>
+      </w:r>
+      <w:r>
+        <w:t xml:space="preserve">Collect [Data (sensitive), which can be used to undermine the security of the target] </w:t>
+      </w:r>
+    </w:p>
+    <w:p>
+      <w:pPr>
+        <w:ind w:left="1080"/>
+      </w:pPr>
+      <w:r>
+        <w:t xml:space="preserve">from [Common Resource (or Asset), well-known locations for resources] </w:t>
+      </w:r>
+    </w:p>
+    <w:p>
+      <w:pPr>
+        <w:ind w:left="1080"/>
+      </w:pPr>
+      <w:r>
+        <w:t>using a [device]</w:t>
+      </w:r>
+      <w:r>
+        <w:t>)</w:t>
+      </w:r>
+    </w:p>
+    <w:p>
+      <w:pPr>
+        <w:ind w:left="1080"/>
+      </w:pPr>
+    </w:p>
+    <w:p>
+      <w:pPr>
+        <w:ind w:left="1080"/>
+      </w:pPr>
+      <w:r>
+        <w:t>-</w:t>
+      </w:r>
+      <w:r>
+        <w:t xml:space="preserve">1st activity (i.e. reach common resource): </w:t>
+      </w:r>
+    </w:p>
+    <w:p>
+      <w:pPr>
+        <w:ind w:left="1080" w:firstLine="360"/>
+      </w:pPr>
+      <w:r>
+        <w:t>pre: Initiator didn't reach a [Common Resource (or Asset)] (e.g., network, workstation)</w:t>
+      </w:r>
+    </w:p>
+    <w:p>
+      <w:pPr>
+        <w:ind w:left="1080" w:firstLine="360"/>
+      </w:pPr>
+      <w:r>
+        <w:t>post: Initiator reached a [Common Resource] using a [device]</w:t>
+      </w:r>
+    </w:p>
+    <w:p>
+      <w:pPr>
+        <w:ind w:left="1080"/>
+      </w:pPr>
+    </w:p>
+    <w:p>
+      <w:pPr>
+        <w:ind w:left="1080"/>
+      </w:pPr>
+      <w:r>
+        <w:t>-</w:t>
+      </w:r>
+      <w:r>
+        <w:t>2nd activity (i.e. identify sensitive data):</w:t>
+      </w:r>
+    </w:p>
+    <w:p>
+      <w:pPr>
+        <w:ind w:left="1080" w:firstLine="360"/>
+      </w:pPr>
+      <w:r>
+        <w:t>pre: collect data available from [common resource]</w:t>
+      </w:r>
+    </w:p>
+    <w:p>
+      <w:pPr>
+        <w:ind w:left="1080" w:firstLine="360"/>
+      </w:pPr>
+      <w:r>
+        <w:t>post: obtain sensitive data</w:t>
+      </w:r>
+    </w:p>
+    <w:p>
+      <w:pPr>
+        <w:ind w:left="1080"/>
+      </w:pPr>
+    </w:p>
+    <w:p>
+      <w:pPr>
+        <w:ind w:left="1080"/>
+      </w:pPr>
+      <w:r>
+        <w:t xml:space="preserve"> (possible extension) Middle activity (i.e. collect data): </w:t>
+      </w:r>
+    </w:p>
+    <w:p>
+      <w:pPr>
+        <w:ind w:left="1080" w:firstLine="360"/>
+      </w:pPr>
+      <w:r>
+        <w:t>pre: currently is not relevant (but could be set to be having a resource contained by the [device])</w:t>
+      </w:r>
+    </w:p>
+    <w:p>
+      <w:pPr>
+        <w:ind w:left="1080" w:firstLine="360"/>
+      </w:pPr>
+      <w:bookmarkStart w:id="0" w:name="_GoBack"/>
+      <w:bookmarkEnd w:id="0"/>
+      <w:r>
+        <w:t>post: collect data available from [common resource]</w:t>
+      </w:r>
+    </w:p>
+    <w:p>
+      <w:pPr>
+        <w:ind w:left="1080"/>
+      </w:pPr>
+    </w:p>
+    <w:p>
+      <w:pPr>
+        <w:ind w:left="1080"/>
+      </w:pPr>
+      <w:r>
+        <w:t>Further criteria related to the properties of entities mentioned in 1 &amp; 2:</w:t>
+      </w:r>
+    </w:p>
+    <w:p>
+      <w:pPr>
+        <w:ind w:left="1080"/>
+      </w:pPr>
+      <w:r>
+        <w:t>-Common resource: Currently used a "Network (IP or Bus)"</w:t>
+      </w:r>
+    </w:p>
+    <w:p>
+      <w:pPr>
+        <w:ind w:left="1080"/>
+      </w:pPr>
+      <w:r>
+        <w:t>-Sensitive data: currently used is "Digital Asset", which is mainly related to data that is moved from the [common resource] to the [device]</w:t>
+      </w:r>
+    </w:p>
+    <w:p>
+      <w:pPr>
+        <w:ind w:left="1080"/>
+      </w:pPr>
+      <w:r>
+        <w:t>-Device: currently used "Computing Device"</w:t>
+      </w:r>
+    </w:p>
+    <w:p>
+      <w:pPr>
+        <w:ind w:left="1080"/>
+      </w:pPr>
+      <w:r>
+        <w:lastRenderedPageBreak/>
+        <w:t>Initiator: role is "offender"</w:t>
+      </w:r>
+    </w:p>
+    <w:p>
+      <w:pPr>
+        <w:ind w:left="1080"/>
+      </w:pPr>
+      <w:r>
+        <w:t>-Reach (as action): currently used as "Connect"</w:t>
+      </w:r>
+    </w:p>
+    <w:p>
+      <w:pPr>
+        <w:ind w:left="1080"/>
+      </w:pPr>
+      <w:r>
+        <w:t xml:space="preserve">-Collect (as action): </w:t>
+      </w:r>
+    </w:p>
+    <w:p>
+      <w:pPr>
+        <w:ind w:left="1080"/>
+      </w:pPr>
+      <w:r>
+        <w:t>-Identify (as action): currently used as "Analyse"</w:t>
+      </w:r>
+    </w:p>
+    <w:p>
+      <w:pPr>
+        <w:ind w:left="1080"/>
+      </w:pPr>
+    </w:p>
+    <w:p>
+      <w:pPr>
+        <w:ind w:left="1080"/>
+      </w:pPr>
+      <w:r>
+        <w:t>generated activity can be labelled as "suspicious"</w:t>
+      </w:r>
+    </w:p>
+    <w:p>
+      <w:pPr>
+        <w:ind w:left="1080"/>
+      </w:pPr>
+    </w:p>
+    <w:p>
+      <w:pPr>
+        <w:ind w:left="1080"/>
+      </w:pPr>
+    </w:p>
+    <w:p>
+      <w:pPr>
+        <w:ind w:left="1080"/>
+      </w:pPr>
+      <w:r>
+        <w:t>Criteria checked:</w:t>
+      </w:r>
+    </w:p>
+    <w:p>
+      <w:pPr>
+        <w:ind w:left="1080"/>
+      </w:pPr>
+      <w:r>
+        <w:t>In first activity:</w:t>
+      </w:r>
+    </w:p>
+    <w:p>
+      <w:pPr>
+        <w:ind w:left="1080"/>
+      </w:pPr>
+      <w:r>
+        <w:t>1-Action should be "connect" and the Target Asset should be a Network (IP or Bus)</w:t>
+      </w:r>
+    </w:p>
+    <w:p>
+      <w:pPr>
+        <w:ind w:left="1080"/>
+      </w:pPr>
+      <w:r>
+        <w:t>2-Initiator should an Actor with a Role as OFFENDER</w:t>
+      </w:r>
+    </w:p>
+    <w:p>
+      <w:pPr>
+        <w:ind w:left="1080"/>
+      </w:pPr>
+      <w:r>
+        <w:t>3-Device used (i.e. resource) by the Initiator should be of type ComputingDevice</w:t>
+      </w:r>
+    </w:p>
+    <w:p>
+      <w:pPr>
+        <w:ind w:left="1080"/>
+      </w:pPr>
+      <w:r>
+        <w:t>4-there's a Connection in the post condition established between Device and Network</w:t>
+      </w:r>
+    </w:p>
+    <w:p>
+      <w:pPr>
+        <w:ind w:left="1080"/>
+      </w:pPr>
+    </w:p>
+    <w:p>
+      <w:pPr>
+        <w:ind w:left="1080"/>
+      </w:pPr>
+      <w:r>
+        <w:t>In second activity:</w:t>
+      </w:r>
+    </w:p>
+    <w:p>
+      <w:pPr>
+        <w:ind w:left="1080"/>
+      </w:pPr>
+      <w:r>
+        <w:t>5-Device contains data from the Common Resource</w:t>
+      </w:r>
+    </w:p>
+    <w:p>
+      <w:pPr>
+        <w:ind w:left="1080"/>
+      </w:pPr>
+      <w:r>
+        <w:t>6-Device contains sensitive data</w:t>
       </w:r>
     </w:p>
     <w:p>
@@ -793,19 +1105,11 @@
           <w:numId w:val="2"/>
         </w:numPr>
       </w:pPr>
-      <w:proofErr w:type="spellStart"/>
-      <w:r>
-        <w:rPr>
-          <w:lang w:bidi="ar-SY"/>
-        </w:rPr>
-        <w:t>Footprinting</w:t>
-      </w:r>
-      <w:proofErr w:type="spellEnd"/>
-      <w:r>
-        <w:rPr>
-          <w:lang w:bidi="ar-SY"/>
-        </w:rPr>
-        <w:t xml:space="preserve"> (source CAPEC </w:t>
+      <w:r>
+        <w:rPr>
+          <w:lang w:bidi="ar-SY"/>
+        </w:rPr>
+        <w:t xml:space="preserve">Footprinting (source CAPEC </w:t>
       </w:r>
       <w:hyperlink r:id="rId7" w:history="1">
         <w:r>
@@ -900,44 +1204,8 @@
         <w:rPr>
           <w:lang w:bidi="ar-SY"/>
         </w:rPr>
-        <w:t xml:space="preserve">Specific </w:t>
-      </w:r>
-      <w:proofErr w:type="spellStart"/>
-      <w:r>
-        <w:rPr>
-          <w:lang w:bidi="ar-SY"/>
-        </w:rPr>
-        <w:t>footprinting</w:t>
-      </w:r>
-      <w:proofErr w:type="spellEnd"/>
-      <w:r>
-        <w:rPr>
-          <w:lang w:bidi="ar-SY"/>
-        </w:rPr>
-        <w:t xml:space="preserve">: process </w:t>
-      </w:r>
-      <w:proofErr w:type="spellStart"/>
-      <w:r>
-        <w:rPr>
-          <w:lang w:bidi="ar-SY"/>
-        </w:rPr>
-        <w:t>footprinting</w:t>
-      </w:r>
-      <w:proofErr w:type="spellEnd"/>
-      <w:r>
-        <w:rPr>
-          <w:lang w:bidi="ar-SY"/>
-        </w:rPr>
-        <w:t xml:space="preserve">, service </w:t>
-      </w:r>
-      <w:proofErr w:type="spellStart"/>
-      <w:r>
-        <w:rPr>
-          <w:lang w:bidi="ar-SY"/>
-        </w:rPr>
-        <w:t>footprinting</w:t>
-      </w:r>
-      <w:proofErr w:type="spellEnd"/>
+        <w:t>Specific footprinting: process footprinting, service footprinting</w:t>
+      </w:r>
       <w:r>
         <w:rPr>
           <w:lang w:bidi="ar-SY"/>
